--- a/summer of jellyfish paper.docx
+++ b/summer of jellyfish paper.docx
@@ -8,25 +8,74 @@
         <w:ind w:firstLineChars="200" w:firstLine="600"/>
         <w:jc w:val="both"/>
         <w:rPr>
+          <w:sz w:val="30"/>
+          <w:szCs w:val="30"/>
+        </w:rPr>
+      </w:pPr>
+      <w:r>
+        <w:rPr>
           <w:rFonts w:hint="eastAsia"/>
           <w:sz w:val="30"/>
           <w:szCs w:val="30"/>
         </w:rPr>
-      </w:pPr>
+        <w:t>As the se</w:t>
+      </w:r>
+      <w:r>
+        <w:rPr>
+          <w:sz w:val="30"/>
+          <w:szCs w:val="30"/>
+        </w:rPr>
+        <w:t>q</w:t>
+      </w:r>
       <w:r>
         <w:rPr>
           <w:rFonts w:hint="eastAsia"/>
           <w:sz w:val="30"/>
           <w:szCs w:val="30"/>
         </w:rPr>
-        <w:t>As the se</w:t>
-      </w:r>
-      <w:r>
-        <w:rPr>
-          <w:sz w:val="30"/>
-          <w:szCs w:val="30"/>
-        </w:rPr>
-        <w:t>q</w:t>
+        <w:t>uencing technology improve</w:t>
+      </w:r>
+      <w:r>
+        <w:rPr>
+          <w:sz w:val="30"/>
+          <w:szCs w:val="30"/>
+        </w:rPr>
+        <w:t>d</w:t>
+      </w:r>
+      <w:r>
+        <w:rPr>
+          <w:sz w:val="30"/>
+          <w:szCs w:val="30"/>
+        </w:rPr>
+        <w:t xml:space="preserve"> to </w:t>
+      </w:r>
+      <w:r>
+        <w:rPr>
+          <w:sz w:val="30"/>
+          <w:szCs w:val="30"/>
+        </w:rPr>
+        <w:t xml:space="preserve">be </w:t>
+      </w:r>
+      <w:r>
+        <w:rPr>
+          <w:sz w:val="30"/>
+          <w:szCs w:val="30"/>
+        </w:rPr>
+        <w:t xml:space="preserve">shot-gun </w:t>
+      </w:r>
+      <w:r>
+        <w:rPr>
+          <w:sz w:val="30"/>
+          <w:szCs w:val="30"/>
+        </w:rPr>
+        <w:t xml:space="preserve">and deep coverage </w:t>
+      </w:r>
+      <w:r>
+        <w:rPr>
+          <w:sz w:val="30"/>
+          <w:szCs w:val="30"/>
+        </w:rPr>
+        <w:t>sequencing method</w:t>
       </w:r>
       <w:r>
         <w:rPr>
@@ -34,56 +83,6 @@
           <w:sz w:val="30"/>
           <w:szCs w:val="30"/>
         </w:rPr>
-        <w:t>uencing technology improve</w:t>
-      </w:r>
-      <w:r>
-        <w:rPr>
-          <w:sz w:val="30"/>
-          <w:szCs w:val="30"/>
-        </w:rPr>
-        <w:t>d</w:t>
-      </w:r>
-      <w:r>
-        <w:rPr>
-          <w:sz w:val="30"/>
-          <w:szCs w:val="30"/>
-        </w:rPr>
-        <w:t xml:space="preserve"> to </w:t>
-      </w:r>
-      <w:r>
-        <w:rPr>
-          <w:sz w:val="30"/>
-          <w:szCs w:val="30"/>
-        </w:rPr>
-        <w:t xml:space="preserve">be </w:t>
-      </w:r>
-      <w:r>
-        <w:rPr>
-          <w:sz w:val="30"/>
-          <w:szCs w:val="30"/>
-        </w:rPr>
-        <w:t xml:space="preserve">shot-gun </w:t>
-      </w:r>
-      <w:r>
-        <w:rPr>
-          <w:sz w:val="30"/>
-          <w:szCs w:val="30"/>
-        </w:rPr>
-        <w:t xml:space="preserve">and deep coverage </w:t>
-      </w:r>
-      <w:r>
-        <w:rPr>
-          <w:sz w:val="30"/>
-          <w:szCs w:val="30"/>
-        </w:rPr>
-        <w:t>sequencing method</w:t>
-      </w:r>
-      <w:r>
-        <w:rPr>
-          <w:rFonts w:hint="eastAsia"/>
-          <w:sz w:val="30"/>
-          <w:szCs w:val="30"/>
-        </w:rPr>
         <w:t>,</w:t>
       </w:r>
       <w:r>
@@ -151,21 +150,7 @@
           <w:sz w:val="30"/>
           <w:szCs w:val="30"/>
         </w:rPr>
-        <w:t xml:space="preserve"> By </w:t>
-      </w:r>
-      <w:r>
-        <w:rPr>
-          <w:sz w:val="30"/>
-          <w:szCs w:val="30"/>
-        </w:rPr>
-        <w:t>multithreaded</w:t>
-      </w:r>
-      <w:r>
-        <w:rPr>
-          <w:sz w:val="30"/>
-          <w:szCs w:val="30"/>
-        </w:rPr>
-        <w:t xml:space="preserve"> method, each thread in the process can run on a separate processor at the same time</w:t>
+        <w:t xml:space="preserve"> By multithreaded method, each thread in the process can run on a separate processor at the same time</w:t>
       </w:r>
       <w:r>
         <w:rPr>
@@ -261,16 +246,7 @@
           <w:sz w:val="30"/>
           <w:szCs w:val="30"/>
         </w:rPr>
-        <w:t>computational consideration, Jellyfish is well to be performed on s</w:t>
-      </w:r>
-      <w:bookmarkStart w:id="0" w:name="_GoBack"/>
-      <w:bookmarkEnd w:id="0"/>
-      <w:r>
-        <w:rPr>
-          <w:sz w:val="30"/>
-          <w:szCs w:val="30"/>
-        </w:rPr>
-        <w:t>uper computer platform. Such</w:t>
+        <w:t>computational consideration, Jellyfish is well to be performed on super computer platform. Such</w:t>
       </w:r>
       <w:r>
         <w:rPr>
@@ -418,8 +394,67 @@
           <w:sz w:val="30"/>
           <w:szCs w:val="30"/>
         </w:rPr>
-        <w:t xml:space="preserve"> distribution has potential for investigating new biological insights.</w:t>
-      </w:r>
+        <w:t xml:space="preserve"> distribution has potential for invest</w:t>
+      </w:r>
+      <w:r>
+        <w:rPr>
+          <w:sz w:val="30"/>
+          <w:szCs w:val="30"/>
+        </w:rPr>
+        <w:t>igating new biological insights</w:t>
+      </w:r>
+      <w:r>
+        <w:rPr>
+          <w:rFonts w:hint="eastAsia"/>
+          <w:sz w:val="30"/>
+          <w:szCs w:val="30"/>
+        </w:rPr>
+        <w:t>, and also</w:t>
+      </w:r>
+      <w:r>
+        <w:rPr>
+          <w:sz w:val="30"/>
+          <w:szCs w:val="30"/>
+        </w:rPr>
+        <w:t xml:space="preserve"> for rapidly estimating</w:t>
+      </w:r>
+      <w:r>
+        <w:rPr>
+          <w:sz w:val="30"/>
+          <w:szCs w:val="30"/>
+        </w:rPr>
+        <w:t xml:space="preserve"> the overall characteristics of a genome</w:t>
+      </w:r>
+      <w:r>
+        <w:rPr>
+          <w:sz w:val="30"/>
+          <w:szCs w:val="30"/>
+        </w:rPr>
+        <w:t xml:space="preserve"> (such as </w:t>
+      </w:r>
+      <w:r>
+        <w:rPr>
+          <w:sz w:val="30"/>
+          <w:szCs w:val="30"/>
+        </w:rPr>
+        <w:t>genome size, heterozygosity rate and repeat content from unprocessed short reads</w:t>
+      </w:r>
+      <w:r>
+        <w:rPr>
+          <w:sz w:val="30"/>
+          <w:szCs w:val="30"/>
+        </w:rPr>
+        <w:t>)</w:t>
+      </w:r>
+      <w:r>
+        <w:rPr>
+          <w:sz w:val="30"/>
+          <w:szCs w:val="30"/>
+        </w:rPr>
+        <w:t>.</w:t>
+      </w:r>
+      <w:bookmarkStart w:id="0" w:name="_GoBack"/>
+      <w:bookmarkEnd w:id="0"/>
     </w:p>
     <w:p>
       <w:pPr>
@@ -429,7 +464,7 @@
     </w:p>
     <w:sectPr>
       <w:pgSz w:w="11906" w:h="16838"/>
-      <w:pgMar w:top="1440" w:right="1800" w:bottom="1440" w:left="1800" w:header="851" w:footer="992" w:gutter="0"/>
+      <w:pgMar w:top="720" w:right="720" w:bottom="720" w:left="720" w:header="851" w:footer="992" w:gutter="0"/>
       <w:cols w:space="425"/>
       <w:docGrid w:type="lines" w:linePitch="360"/>
     </w:sectPr>
